--- a/University Study/ISYS2120/definitions.docx
+++ b/University Study/ISYS2120/definitions.docx
@@ -1373,16 +1373,26 @@
     </w:p>
     <w:p>
       <w:pPr>
-        <w:rPr>
-          <w:b/>
-          <w:lang w:val="en-US"/>
-        </w:rPr>
-      </w:pPr>
-      <w:r>
-        <w:rPr>
-          <w:b/>
-          <w:lang w:val="en-US"/>
-        </w:rPr>
+        <w:pStyle w:val="ListParagraph"/>
+        <w:rPr>
+          <w:b/>
+          <w:lang w:val="en-US"/>
+        </w:rPr>
+      </w:pPr>
+    </w:p>
+    <w:p>
+      <w:pPr>
+        <w:rPr>
+          <w:b/>
+          <w:lang w:val="en-US"/>
+        </w:rPr>
+      </w:pPr>
+      <w:r>
+        <w:rPr>
+          <w:b/>
+          <w:lang w:val="en-US"/>
+        </w:rPr>
+        <w:lastRenderedPageBreak/>
         <w:t>*Domain*</w:t>
       </w:r>
     </w:p>
@@ -1403,7 +1413,6 @@
           <w:bCs/>
           <w:lang w:val="en-US"/>
         </w:rPr>
-        <w:lastRenderedPageBreak/>
         <w:t>Acceptable values within Data Integrity constraints</w:t>
       </w:r>
     </w:p>
@@ -1763,6 +1772,323 @@
           <w:lang w:val="en-US"/>
         </w:rPr>
         <w:t>declarative commands</w:t>
+      </w:r>
+    </w:p>
+    <w:p>
+      <w:pPr>
+        <w:rPr>
+          <w:b/>
+          <w:bCs/>
+          <w:lang w:val="en-US"/>
+        </w:rPr>
+      </w:pPr>
+      <w:r>
+        <w:rPr>
+          <w:b/>
+          <w:bCs/>
+          <w:lang w:val="en-US"/>
+        </w:rPr>
+        <w:t>*Functional Dependency*</w:t>
+      </w:r>
+    </w:p>
+    <w:p>
+      <w:pPr>
+        <w:pStyle w:val="ListParagraph"/>
+        <w:numPr>
+          <w:ilvl w:val="0"/>
+          <w:numId w:val="2"/>
+        </w:numPr>
+        <w:rPr>
+          <w:lang w:val="en-US"/>
+        </w:rPr>
+      </w:pPr>
+      <w:r>
+        <w:rPr>
+          <w:lang w:val="en-US"/>
+        </w:rPr>
+        <w:t>When the value of one attribute determines the value of another attribute</w:t>
+      </w:r>
+    </w:p>
+    <w:p>
+      <w:pPr>
+        <w:rPr>
+          <w:lang w:val="en-US"/>
+        </w:rPr>
+      </w:pPr>
+      <w:r>
+        <w:rPr>
+          <w:b/>
+          <w:bCs/>
+          <w:lang w:val="en-US"/>
+        </w:rPr>
+        <w:t>*Data Minimalism*</w:t>
+      </w:r>
+    </w:p>
+    <w:p>
+      <w:pPr>
+        <w:pStyle w:val="ListParagraph"/>
+        <w:numPr>
+          <w:ilvl w:val="0"/>
+          <w:numId w:val="2"/>
+        </w:numPr>
+        <w:rPr>
+          <w:lang w:val="en-US"/>
+        </w:rPr>
+      </w:pPr>
+      <w:r>
+        <w:rPr>
+          <w:lang w:val="en-US"/>
+        </w:rPr>
+        <w:t xml:space="preserve"> </w:t>
+      </w:r>
+      <w:r>
+        <w:rPr>
+          <w:lang w:val="en-US"/>
+        </w:rPr>
+        <w:t>The theory of storing as little as possible to make sure hackers wouldn’t have access to information even if they break in</w:t>
+      </w:r>
+    </w:p>
+    <w:p>
+      <w:pPr>
+        <w:rPr>
+          <w:b/>
+          <w:bCs/>
+          <w:lang w:val="en-US"/>
+        </w:rPr>
+      </w:pPr>
+      <w:r>
+        <w:rPr>
+          <w:b/>
+          <w:bCs/>
+          <w:lang w:val="en-US"/>
+        </w:rPr>
+        <w:t>*Presentation Logic*</w:t>
+      </w:r>
+    </w:p>
+    <w:p>
+      <w:pPr>
+        <w:pStyle w:val="ListParagraph"/>
+        <w:numPr>
+          <w:ilvl w:val="0"/>
+          <w:numId w:val="2"/>
+        </w:numPr>
+        <w:rPr>
+          <w:lang w:val="en-US"/>
+        </w:rPr>
+      </w:pPr>
+      <w:r>
+        <w:rPr>
+          <w:lang w:val="en-US"/>
+        </w:rPr>
+        <w:t>how data should be presented</w:t>
+      </w:r>
+    </w:p>
+    <w:p>
+      <w:pPr>
+        <w:pStyle w:val="ListParagraph"/>
+        <w:numPr>
+          <w:ilvl w:val="1"/>
+          <w:numId w:val="2"/>
+        </w:numPr>
+        <w:rPr>
+          <w:lang w:val="en-US"/>
+        </w:rPr>
+      </w:pPr>
+      <w:r>
+        <w:rPr>
+          <w:lang w:val="en-US"/>
+        </w:rPr>
+        <w:t>GUI</w:t>
+      </w:r>
+    </w:p>
+    <w:p>
+      <w:pPr>
+        <w:rPr>
+          <w:b/>
+          <w:bCs/>
+          <w:lang w:val="en-US"/>
+        </w:rPr>
+      </w:pPr>
+      <w:r>
+        <w:rPr>
+          <w:b/>
+          <w:bCs/>
+          <w:lang w:val="en-US"/>
+        </w:rPr>
+        <w:t>*Processing Logic*</w:t>
+      </w:r>
+    </w:p>
+    <w:p>
+      <w:pPr>
+        <w:pStyle w:val="ListParagraph"/>
+        <w:numPr>
+          <w:ilvl w:val="0"/>
+          <w:numId w:val="2"/>
+        </w:numPr>
+        <w:rPr>
+          <w:lang w:val="en-US"/>
+        </w:rPr>
+      </w:pPr>
+      <w:r>
+        <w:rPr>
+          <w:lang w:val="en-US"/>
+        </w:rPr>
+        <w:t>How data should be processed</w:t>
+      </w:r>
+    </w:p>
+    <w:p>
+      <w:pPr>
+        <w:pStyle w:val="ListParagraph"/>
+        <w:numPr>
+          <w:ilvl w:val="1"/>
+          <w:numId w:val="2"/>
+        </w:numPr>
+        <w:rPr>
+          <w:lang w:val="en-US"/>
+        </w:rPr>
+      </w:pPr>
+      <w:r>
+        <w:rPr>
+          <w:lang w:val="en-US"/>
+        </w:rPr>
+        <w:t>Procedures, functions and programs</w:t>
+      </w:r>
+    </w:p>
+    <w:p>
+      <w:pPr>
+        <w:rPr>
+          <w:b/>
+          <w:bCs/>
+          <w:lang w:val="en-US"/>
+        </w:rPr>
+      </w:pPr>
+    </w:p>
+    <w:p>
+      <w:pPr>
+        <w:rPr>
+          <w:b/>
+          <w:bCs/>
+          <w:lang w:val="en-US"/>
+        </w:rPr>
+      </w:pPr>
+    </w:p>
+    <w:p>
+      <w:pPr>
+        <w:rPr>
+          <w:lang w:val="en-US"/>
+        </w:rPr>
+      </w:pPr>
+      <w:r>
+        <w:rPr>
+          <w:b/>
+          <w:bCs/>
+          <w:lang w:val="en-US"/>
+        </w:rPr>
+        <w:t>*Data Management*</w:t>
+      </w:r>
+    </w:p>
+    <w:p>
+      <w:pPr>
+        <w:pStyle w:val="ListParagraph"/>
+        <w:numPr>
+          <w:ilvl w:val="0"/>
+          <w:numId w:val="2"/>
+        </w:numPr>
+        <w:rPr>
+          <w:lang w:val="en-US"/>
+        </w:rPr>
+      </w:pPr>
+      <w:r>
+        <w:rPr>
+          <w:lang w:val="en-US"/>
+        </w:rPr>
+        <w:t>How data should be managed</w:t>
+      </w:r>
+    </w:p>
+    <w:p>
+      <w:pPr>
+        <w:pStyle w:val="ListParagraph"/>
+        <w:numPr>
+          <w:ilvl w:val="1"/>
+          <w:numId w:val="2"/>
+        </w:numPr>
+        <w:rPr>
+          <w:lang w:val="en-US"/>
+        </w:rPr>
+      </w:pPr>
+      <w:r>
+        <w:rPr>
+          <w:lang w:val="en-US"/>
+        </w:rPr>
+        <w:t>DBMS</w:t>
+      </w:r>
+    </w:p>
+    <w:p>
+      <w:pPr>
+        <w:rPr>
+          <w:b/>
+          <w:bCs/>
+          <w:lang w:val="en-US"/>
+        </w:rPr>
+      </w:pPr>
+      <w:r>
+        <w:rPr>
+          <w:b/>
+          <w:bCs/>
+          <w:lang w:val="en-US"/>
+        </w:rPr>
+        <w:t>*Interactive SQL*</w:t>
+      </w:r>
+    </w:p>
+    <w:p>
+      <w:pPr>
+        <w:pStyle w:val="ListParagraph"/>
+        <w:numPr>
+          <w:ilvl w:val="0"/>
+          <w:numId w:val="2"/>
+        </w:numPr>
+        <w:rPr>
+          <w:lang w:val="en-US"/>
+        </w:rPr>
+      </w:pPr>
+      <w:r>
+        <w:rPr>
+          <w:lang w:val="en-US"/>
+        </w:rPr>
+        <w:t>SQL Statement input from terminal</w:t>
+      </w:r>
+    </w:p>
+    <w:p>
+      <w:pPr>
+        <w:rPr>
+          <w:lang w:val="en-US"/>
+        </w:rPr>
+      </w:pPr>
+      <w:r>
+        <w:rPr>
+          <w:b/>
+          <w:bCs/>
+          <w:lang w:val="en-US"/>
+        </w:rPr>
+        <w:t>*Non-Interactive SQL*</w:t>
+      </w:r>
+    </w:p>
+    <w:p>
+      <w:pPr>
+        <w:pStyle w:val="ListParagraph"/>
+        <w:numPr>
+          <w:ilvl w:val="0"/>
+          <w:numId w:val="2"/>
+        </w:numPr>
+        <w:rPr>
+          <w:lang w:val="en-US"/>
+        </w:rPr>
+      </w:pPr>
+      <w:r>
+        <w:rPr>
+          <w:lang w:val="en-US"/>
+        </w:rPr>
+        <w:t>SQL statements are included in an application program written in a host language</w:t>
       </w:r>
       <w:bookmarkStart w:id="0" w:name="_GoBack"/>
       <w:bookmarkEnd w:id="0"/>
